--- a/hebrew_abstract.docx
+++ b/hebrew_abstract.docx
@@ -26,8 +26,6 @@
       <w:pPr>
         <w:bidi/>
         <w:rPr>
-          <w:rFonts w:hint="cs"/>
-          <w:rtl/>
           <w:lang w:bidi="he-IL"/>
         </w:rPr>
       </w:pPr>
@@ -197,17 +195,895 @@
         </w:rPr>
         <w:t>.</w:t>
       </w:r>
-      <w:bookmarkStart w:id="0" w:name="_GoBack"/>
-      <w:bookmarkEnd w:id="0"/>
     </w:p>
     <w:p>
       <w:pPr>
         <w:bidi/>
         <w:rPr>
+          <w:rtl/>
+          <w:lang w:bidi="he-IL"/>
+        </w:rPr>
+      </w:pPr>
+      <w:r>
+        <w:rPr>
+          <w:rFonts w:hint="cs"/>
+          <w:rtl/>
+          <w:lang w:bidi="he-IL"/>
+        </w:rPr>
+        <w:t xml:space="preserve">לאחרונה, עם הופעתם של כרטיסי רשת מהירים, הורחב תקן ה </w:t>
+      </w:r>
+      <w:r>
+        <w:rPr>
+          <w:lang w:bidi="he-IL"/>
+        </w:rPr>
+        <w:t>\L{</w:t>
+      </w:r>
+      <w:proofErr w:type="spellStart"/>
+      <w:r>
+        <w:rPr>
+          <w:lang w:bidi="he-IL"/>
+        </w:rPr>
+        <w:t>PCIe</w:t>
+      </w:r>
+      <w:proofErr w:type="spellEnd"/>
+      <w:r>
+        <w:rPr>
+          <w:lang w:bidi="he-IL"/>
+        </w:rPr>
+        <w:t>}</w:t>
+      </w:r>
+      <w:r>
+        <w:rPr>
+          <w:rFonts w:hint="cs"/>
+          <w:rtl/>
+          <w:lang w:bidi="he-IL"/>
+        </w:rPr>
+        <w:t xml:space="preserve"> לכלול גם את תקן ה </w:t>
+      </w:r>
+      <w:r>
+        <w:rPr>
+          <w:lang w:bidi="he-IL"/>
+        </w:rPr>
+        <w:t>\L{SR-IOV}</w:t>
+      </w:r>
+      <w:r>
+        <w:rPr>
+          <w:rFonts w:hint="cs"/>
+          <w:rtl/>
+          <w:lang w:bidi="he-IL"/>
+        </w:rPr>
+        <w:t xml:space="preserve"> שמאפשר להתקני קלט/פלט לחשוף את עצמם כיותר מהתקן אחד במערכת. כל ה</w:t>
+      </w:r>
+      <w:r>
+        <w:rPr>
+          <w:rFonts w:hint="cs"/>
+          <w:rtl/>
+          <w:lang w:bidi="he-IL"/>
+        </w:rPr>
+        <w:t>תקן יציג את עצמו כמספר התקנים וירטואלי</w:t>
+      </w:r>
+      <w:r>
+        <w:rPr>
+          <w:rFonts w:hint="cs"/>
+          <w:rtl/>
+          <w:lang w:bidi="he-IL"/>
+        </w:rPr>
+        <w:t>י</w:t>
+      </w:r>
+      <w:r>
+        <w:rPr>
+          <w:rFonts w:hint="eastAsia"/>
+          <w:rtl/>
+          <w:lang w:bidi="he-IL"/>
+        </w:rPr>
+        <w:t>ם</w:t>
+      </w:r>
+      <w:r>
+        <w:rPr>
+          <w:rFonts w:hint="cs"/>
+          <w:rtl/>
+          <w:lang w:bidi="he-IL"/>
+        </w:rPr>
+        <w:t xml:space="preserve"> והתקן אחד פיזי</w:t>
+      </w:r>
+      <w:r>
+        <w:rPr>
+          <w:rFonts w:hint="cs"/>
+          <w:rtl/>
+          <w:lang w:bidi="he-IL"/>
+        </w:rPr>
+        <w:t>.</w:t>
+      </w:r>
+      <w:r>
+        <w:rPr>
+          <w:rFonts w:hint="cs"/>
+          <w:rtl/>
+          <w:lang w:bidi="he-IL"/>
+        </w:rPr>
+        <w:t xml:space="preserve"> בעזרת </w:t>
+      </w:r>
+      <w:r>
+        <w:rPr>
+          <w:lang w:bidi="he-IL"/>
+        </w:rPr>
+        <w:t>\L{SR-IOV}</w:t>
+      </w:r>
+      <w:r>
+        <w:rPr>
+          <w:rFonts w:hint="cs"/>
+          <w:rtl/>
+          <w:lang w:bidi="he-IL"/>
+        </w:rPr>
+        <w:t xml:space="preserve"> ה </w:t>
+      </w:r>
+      <w:r>
+        <w:rPr>
+          <w:lang w:bidi="he-IL"/>
+        </w:rPr>
+        <w:t>\L{hypervisor}</w:t>
+      </w:r>
+      <w:r>
+        <w:rPr>
+          <w:rFonts w:hint="cs"/>
+          <w:rtl/>
+          <w:lang w:bidi="he-IL"/>
+        </w:rPr>
+        <w:t xml:space="preserve"> יכול לאפשר לכל מכונה וירטואלית גישה ישירה לאחד ההתקנים הו</w:t>
+      </w:r>
+      <w:r>
+        <w:rPr>
+          <w:rFonts w:hint="cs"/>
+          <w:rtl/>
+          <w:lang w:bidi="he-IL"/>
+        </w:rPr>
+        <w:t>ו</w:t>
+      </w:r>
+      <w:r>
+        <w:rPr>
+          <w:rFonts w:hint="cs"/>
+          <w:rtl/>
+          <w:lang w:bidi="he-IL"/>
+        </w:rPr>
+        <w:t>ירטואליי</w:t>
+      </w:r>
+      <w:r>
+        <w:rPr>
+          <w:rFonts w:hint="eastAsia"/>
+          <w:rtl/>
+          <w:lang w:bidi="he-IL"/>
+        </w:rPr>
+        <w:t>ם</w:t>
+      </w:r>
+      <w:r>
+        <w:rPr>
+          <w:rFonts w:hint="cs"/>
+          <w:rtl/>
+          <w:lang w:bidi="he-IL"/>
+        </w:rPr>
+        <w:t xml:space="preserve"> ובכך לשתף התקן אחד בין הרבה מכונות</w:t>
+      </w:r>
+      <w:r>
+        <w:rPr>
+          <w:rFonts w:hint="cs"/>
+          <w:rtl/>
+          <w:lang w:bidi="he-IL"/>
+        </w:rPr>
+        <w:t xml:space="preserve"> וירטואליות</w:t>
+      </w:r>
+      <w:r>
+        <w:rPr>
+          <w:rFonts w:hint="cs"/>
+          <w:rtl/>
+          <w:lang w:bidi="he-IL"/>
+        </w:rPr>
+        <w:t xml:space="preserve">. אולם, </w:t>
+      </w:r>
+      <w:r>
+        <w:rPr>
+          <w:rFonts w:hint="cs"/>
+          <w:rtl/>
+          <w:lang w:bidi="he-IL"/>
+        </w:rPr>
+        <w:t xml:space="preserve">כרטיסי רשת </w:t>
+      </w:r>
+      <w:r>
+        <w:rPr>
+          <w:rFonts w:hint="cs"/>
+          <w:rtl/>
+          <w:lang w:bidi="he-IL"/>
+        </w:rPr>
+        <w:t xml:space="preserve">צריכים רק לנתב חבילות מ/אל המכונות וירטואליות בעוד שהתקני אחסון צריכים לשמור את המידע עצמו </w:t>
+      </w:r>
+      <w:r>
+        <w:rPr>
+          <w:lang w:bidi="he-IL"/>
+        </w:rPr>
+        <w:t>\L{SR-IOV}</w:t>
+      </w:r>
+      <w:r>
+        <w:rPr>
+          <w:rFonts w:hint="cs"/>
+          <w:rtl/>
+          <w:lang w:bidi="he-IL"/>
+        </w:rPr>
+        <w:t xml:space="preserve"> אינו מגדיר כיצד התקן אמור לחלק את המקום אחסון הין המכונות הווירטואליות ואיך לדאוג להפרדה ואבטחה של המידע בין המכונות </w:t>
+      </w:r>
+      <w:r>
+        <w:rPr>
+          <w:rFonts w:hint="cs"/>
+          <w:rtl/>
+          <w:lang w:bidi="he-IL"/>
+        </w:rPr>
+        <w:t>הווירטואליו</w:t>
+      </w:r>
+      <w:r>
+        <w:rPr>
+          <w:rFonts w:hint="eastAsia"/>
+          <w:rtl/>
+          <w:lang w:bidi="he-IL"/>
+        </w:rPr>
+        <w:t>ת</w:t>
+      </w:r>
+      <w:r>
+        <w:rPr>
+          <w:rFonts w:hint="cs"/>
+          <w:rtl/>
+          <w:lang w:bidi="he-IL"/>
+        </w:rPr>
+        <w:t xml:space="preserve">. </w:t>
+      </w:r>
+    </w:p>
+    <w:p>
+      <w:pPr>
+        <w:bidi/>
+        <w:rPr>
+          <w:rtl/>
+          <w:lang w:bidi="he-IL"/>
+        </w:rPr>
+      </w:pPr>
+      <w:r>
+        <w:rPr>
+          <w:rFonts w:hint="cs"/>
+          <w:rtl/>
+          <w:lang w:bidi="he-IL"/>
+        </w:rPr>
+        <w:t>ב</w:t>
+      </w:r>
+      <w:r>
+        <w:rPr>
+          <w:rFonts w:hint="cs"/>
+          <w:rtl/>
+          <w:lang w:bidi="he-IL"/>
+        </w:rPr>
+        <w:t>מחקר הזה נציג את</w:t>
+      </w:r>
+      <w:r>
+        <w:rPr>
+          <w:rFonts w:hint="cs"/>
+          <w:rtl/>
+          <w:lang w:bidi="he-IL"/>
+        </w:rPr>
+        <w:t xml:space="preserve"> ארכיטקטורת התקן האחסון תומך הווירטואליזציה</w:t>
+      </w:r>
+      <w:r>
+        <w:rPr>
+          <w:rFonts w:hint="cs"/>
+          <w:rtl/>
+          <w:lang w:bidi="he-IL"/>
+        </w:rPr>
+        <w:t xml:space="preserve"> </w:t>
+      </w:r>
+      <w:r>
+        <w:rPr>
+          <w:lang w:bidi="he-IL"/>
+        </w:rPr>
+        <w:t>\L{</w:t>
+      </w:r>
+      <w:proofErr w:type="spellStart"/>
+      <w:r>
+        <w:rPr>
+          <w:lang w:bidi="he-IL"/>
+        </w:rPr>
+        <w:t>NeSC</w:t>
+      </w:r>
+      <w:proofErr w:type="spellEnd"/>
+      <w:r>
+        <w:rPr>
+          <w:lang w:bidi="he-IL"/>
+        </w:rPr>
+        <w:t>}</w:t>
+      </w:r>
+      <w:r>
+        <w:rPr>
+          <w:rFonts w:hint="cs"/>
+          <w:rtl/>
+          <w:lang w:bidi="he-IL"/>
+        </w:rPr>
+        <w:t>, אשר כולל מנגנון אבטחה והפרדה מבוסס מערכת קבצים שמאפשר להתקן פיסי בודד לייצג מספר התקנים ווירטואליי</w:t>
+      </w:r>
+      <w:r>
+        <w:rPr>
+          <w:rFonts w:hint="eastAsia"/>
+          <w:rtl/>
+          <w:lang w:bidi="he-IL"/>
+        </w:rPr>
+        <w:t>ם</w:t>
+      </w:r>
+      <w:r>
+        <w:rPr>
+          <w:rFonts w:hint="cs"/>
+          <w:rtl/>
+          <w:lang w:bidi="he-IL"/>
+        </w:rPr>
+        <w:t xml:space="preserve"> בתור קובצים. מנגנון ההפרדה ממפה הסטים בקובץ לבלוקים פיסיים של זיכרון על ההתקן ובכך מוריד את הפונקציונליות של מערכת הקבצים מה </w:t>
+      </w:r>
+      <w:r>
+        <w:rPr>
+          <w:lang w:bidi="he-IL"/>
+        </w:rPr>
+        <w:t>\L{hypervisor}</w:t>
+      </w:r>
+      <w:r>
+        <w:rPr>
+          <w:rFonts w:hint="cs"/>
+          <w:rtl/>
+          <w:lang w:bidi="he-IL"/>
+        </w:rPr>
+        <w:t xml:space="preserve"> לחמרה.</w:t>
+      </w:r>
+    </w:p>
+    <w:p>
+      <w:pPr>
+        <w:bidi/>
+        <w:rPr>
+          <w:rtl/>
+          <w:lang w:bidi="he-IL"/>
+        </w:rPr>
+      </w:pPr>
+      <w:r>
+        <w:rPr>
+          <w:rFonts w:hint="cs"/>
+          <w:rtl/>
+          <w:lang w:bidi="he-IL"/>
+        </w:rPr>
+        <w:t xml:space="preserve">על ידי שימוש ב </w:t>
+      </w:r>
+      <w:r>
+        <w:rPr>
+          <w:lang w:bidi="he-IL"/>
+        </w:rPr>
+        <w:t>\L{</w:t>
+      </w:r>
+      <w:proofErr w:type="spellStart"/>
+      <w:r>
+        <w:rPr>
+          <w:lang w:bidi="he-IL"/>
+        </w:rPr>
+        <w:t>NeSC</w:t>
+      </w:r>
+      <w:proofErr w:type="spellEnd"/>
+      <w:r>
+        <w:rPr>
+          <w:lang w:bidi="he-IL"/>
+        </w:rPr>
+        <w:t>}</w:t>
+      </w:r>
+      <w:r>
+        <w:rPr>
+          <w:rFonts w:hint="cs"/>
+          <w:rtl/>
+          <w:lang w:bidi="he-IL"/>
+        </w:rPr>
+        <w:t xml:space="preserve">, ה - </w:t>
+      </w:r>
+      <w:r>
+        <w:rPr>
+          <w:lang w:bidi="he-IL"/>
+        </w:rPr>
+        <w:t>\L{hypervisor}</w:t>
+      </w:r>
+      <w:r>
+        <w:rPr>
+          <w:rFonts w:hint="cs"/>
+          <w:rtl/>
+          <w:lang w:bidi="he-IL"/>
+        </w:rPr>
+        <w:t xml:space="preserve"> יכול לחשוף את הקבצים שלו בתור התקנים וירטואליי</w:t>
+      </w:r>
+      <w:r>
+        <w:rPr>
+          <w:rFonts w:hint="eastAsia"/>
+          <w:rtl/>
+          <w:lang w:bidi="he-IL"/>
+        </w:rPr>
+        <w:t>ם</w:t>
+      </w:r>
+      <w:r>
+        <w:rPr>
+          <w:rFonts w:hint="cs"/>
+          <w:rtl/>
+          <w:lang w:bidi="he-IL"/>
+        </w:rPr>
+        <w:t xml:space="preserve"> בצורה מאובטחת ואז לאפשר למכונות ווירטואליות גישה ישירה אליהם.</w:t>
+      </w:r>
+    </w:p>
+    <w:p>
+      <w:pPr>
+        <w:bidi/>
+        <w:rPr>
+          <w:rtl/>
+          <w:lang w:bidi="he-IL"/>
+        </w:rPr>
+      </w:pPr>
+      <w:r>
+        <w:rPr>
+          <w:rFonts w:hint="cs"/>
+          <w:rtl/>
+          <w:lang w:bidi="he-IL"/>
+        </w:rPr>
+        <w:t xml:space="preserve">במחקר זה מימשנו אב טיפוס של הארכיטקטורה על גבי </w:t>
+      </w:r>
+      <w:r>
+        <w:rPr>
+          <w:lang w:bidi="he-IL"/>
+        </w:rPr>
+        <w:t>\L{FPGA}</w:t>
+      </w:r>
+      <w:r>
+        <w:rPr>
+          <w:rFonts w:hint="cs"/>
+          <w:rtl/>
+          <w:lang w:bidi="he-IL"/>
+        </w:rPr>
+        <w:t xml:space="preserve"> ומדדנו </w:t>
+      </w:r>
+      <w:r>
+        <w:rPr>
+          <w:rFonts w:hint="cs"/>
+          <w:rtl/>
+          <w:lang w:bidi="he-IL"/>
+        </w:rPr>
+        <w:t xml:space="preserve">את הביצועים בסביבה </w:t>
+      </w:r>
+      <w:r>
+        <w:rPr>
+          <w:rFonts w:hint="cs"/>
+          <w:rtl/>
+          <w:lang w:bidi="he-IL"/>
+        </w:rPr>
+        <w:t>אמתית</w:t>
+      </w:r>
+      <w:r>
+        <w:rPr>
+          <w:rFonts w:hint="cs"/>
+          <w:rtl/>
+          <w:lang w:bidi="he-IL"/>
+        </w:rPr>
+        <w:t>. התוצאות מראות ששימוש בארכיטקטורה משפרת את הביצועים של התקני אחסון במכונות וירטואליות עד כדי ביצועים של מכונה אמתית.</w:t>
+      </w:r>
+    </w:p>
+    <w:p>
+      <w:pPr>
+        <w:bidi/>
+        <w:rPr>
           <w:rFonts w:hint="cs"/>
           <w:b/>
           <w:bCs/>
           <w:rtl/>
+          <w:lang w:bidi="he-IL"/>
+        </w:rPr>
+      </w:pPr>
+      <w:r>
+        <w:rPr>
+          <w:rFonts w:hint="cs"/>
+          <w:b/>
+          <w:bCs/>
+          <w:rtl/>
+          <w:lang w:bidi="he-IL"/>
+        </w:rPr>
+        <w:t>מבנה המערכת</w:t>
+      </w:r>
+    </w:p>
+    <w:p>
+      <w:pPr>
+        <w:bidi/>
+        <w:rPr>
+          <w:rFonts w:hint="cs"/>
+          <w:b/>
+          <w:bCs/>
+          <w:rtl/>
+          <w:lang w:bidi="he-IL"/>
+        </w:rPr>
+      </w:pPr>
+      <w:r>
+        <w:rPr>
+          <w:b/>
+          <w:bCs/>
+          <w:lang w:bidi="he-IL"/>
+        </w:rPr>
+        <w:t>\L{</w:t>
+      </w:r>
+      <w:proofErr w:type="spellStart"/>
+      <w:r>
+        <w:rPr>
+          <w:b/>
+          <w:bCs/>
+          <w:lang w:bidi="he-IL"/>
+        </w:rPr>
+        <w:t>NeSC</w:t>
+      </w:r>
+      <w:proofErr w:type="spellEnd"/>
+      <w:r>
+        <w:rPr>
+          <w:b/>
+          <w:bCs/>
+          <w:lang w:bidi="he-IL"/>
+        </w:rPr>
+        <w:t>}</w:t>
+      </w:r>
+      <w:r>
+        <w:rPr>
+          <w:rFonts w:hint="cs"/>
+          <w:b/>
+          <w:bCs/>
+          <w:rtl/>
+          <w:lang w:bidi="he-IL"/>
+        </w:rPr>
+        <w:t xml:space="preserve"> </w:t>
+      </w:r>
+      <w:r>
+        <w:rPr>
+          <w:rFonts w:hint="cs"/>
+          <w:rtl/>
+          <w:lang w:bidi="he-IL"/>
+        </w:rPr>
+        <w:t>מממש</w:t>
+      </w:r>
+      <w:r>
+        <w:rPr>
+          <w:rFonts w:hint="cs"/>
+          <w:rtl/>
+          <w:lang w:bidi="he-IL"/>
+        </w:rPr>
+        <w:t xml:space="preserve"> את תקן ה -</w:t>
+      </w:r>
+      <w:r>
+        <w:rPr>
+          <w:lang w:bidi="he-IL"/>
+        </w:rPr>
+        <w:t>\L{SR-IOV}</w:t>
+      </w:r>
+      <w:r>
+        <w:rPr>
+          <w:rFonts w:hint="cs"/>
+          <w:rtl/>
+          <w:lang w:bidi="he-IL"/>
+        </w:rPr>
+        <w:t xml:space="preserve"> ומאפשרת להתקן אחסון לחשוף למערכת מספר התקנים וירטואליים והתקן אחד פיסי.</w:t>
+      </w:r>
+      <w:r>
+        <w:rPr>
+          <w:rFonts w:hint="cs"/>
+          <w:rtl/>
+          <w:lang w:bidi="he-IL"/>
+        </w:rPr>
+        <w:t xml:space="preserve"> כל מכונה וירטואלית תקבל גישה ישירה להתקן וירטואלי שונה ובעזרת המערכת קבצים של ה-</w:t>
+      </w:r>
+      <w:r>
+        <w:rPr>
+          <w:lang w:bidi="he-IL"/>
+        </w:rPr>
+        <w:t>\L{hypervisor}</w:t>
+      </w:r>
+      <w:r>
+        <w:rPr>
+          <w:rFonts w:hint="cs"/>
+          <w:rtl/>
+          <w:lang w:bidi="he-IL"/>
+        </w:rPr>
+        <w:t xml:space="preserve">, </w:t>
+      </w:r>
+      <w:r>
+        <w:rPr>
+          <w:lang w:bidi="he-IL"/>
+        </w:rPr>
+        <w:t>\L{</w:t>
+      </w:r>
+      <w:proofErr w:type="spellStart"/>
+      <w:r>
+        <w:rPr>
+          <w:lang w:bidi="he-IL"/>
+        </w:rPr>
+        <w:t>NeSC</w:t>
+      </w:r>
+      <w:proofErr w:type="spellEnd"/>
+      <w:r>
+        <w:rPr>
+          <w:lang w:bidi="he-IL"/>
+        </w:rPr>
+        <w:t>}</w:t>
+      </w:r>
+      <w:r>
+        <w:rPr>
+          <w:rFonts w:hint="cs"/>
+          <w:rtl/>
+          <w:lang w:bidi="he-IL"/>
+        </w:rPr>
+        <w:t xml:space="preserve"> ידאג להפרדה של האחסון בין המכונות הווירטואליו</w:t>
+      </w:r>
+      <w:r>
+        <w:rPr>
+          <w:rFonts w:hint="eastAsia"/>
+          <w:rtl/>
+          <w:lang w:bidi="he-IL"/>
+        </w:rPr>
+        <w:t>ת</w:t>
+      </w:r>
+      <w:r>
+        <w:rPr>
+          <w:rFonts w:hint="cs"/>
+          <w:rtl/>
+          <w:lang w:bidi="he-IL"/>
+        </w:rPr>
+        <w:t xml:space="preserve">. </w:t>
+      </w:r>
+      <w:r>
+        <w:rPr>
+          <w:rFonts w:hint="cs"/>
+          <w:rtl/>
+          <w:lang w:bidi="he-IL"/>
+        </w:rPr>
+        <w:t xml:space="preserve">   </w:t>
+      </w:r>
+    </w:p>
+    <w:p>
+      <w:pPr>
+        <w:bidi/>
+        <w:rPr>
+          <w:rtl/>
+          <w:lang w:bidi="he-IL"/>
+        </w:rPr>
+      </w:pPr>
+      <w:r>
+        <w:rPr>
+          <w:rFonts w:hint="cs"/>
+          <w:rtl/>
+          <w:lang w:bidi="he-IL"/>
+        </w:rPr>
+        <w:t xml:space="preserve">במערכת קבצים, לכל קובץ קיים טבלת מיפויים שממפה היסט בקובץ לכתובת פיזית על גבי התקן האחסון. בעזרת טבלאות המיפויים הללו ה - </w:t>
+      </w:r>
+      <w:r>
+        <w:rPr>
+          <w:lang w:bidi="he-IL"/>
+        </w:rPr>
+        <w:t>\L{hypervisor}</w:t>
+      </w:r>
+      <w:r>
+        <w:rPr>
+          <w:rFonts w:hint="cs"/>
+          <w:rtl/>
+          <w:lang w:bidi="he-IL"/>
+        </w:rPr>
+        <w:t xml:space="preserve"> דואג להפרדה ואבטחה של המידע המאוחסן</w:t>
+      </w:r>
+      <w:r>
+        <w:rPr>
+          <w:rFonts w:hint="cs"/>
+          <w:rtl/>
+          <w:lang w:bidi="he-IL"/>
+        </w:rPr>
+        <w:t xml:space="preserve"> על ידי הקצאה לכל מכונה וירטואלית קובץ שונה, וכך כל מכונה וירטואלית יכולה לגשת רק למידע שטבלת המיפויים של הקובץ שמוקצה לה מכילה. בארכיטקטורת </w:t>
+      </w:r>
+      <w:r>
+        <w:rPr>
+          <w:lang w:bidi="he-IL"/>
+        </w:rPr>
+        <w:t>\L{</w:t>
+      </w:r>
+      <w:proofErr w:type="spellStart"/>
+      <w:r>
+        <w:rPr>
+          <w:lang w:bidi="he-IL"/>
+        </w:rPr>
+        <w:t>NeSC</w:t>
+      </w:r>
+      <w:proofErr w:type="spellEnd"/>
+      <w:r>
+        <w:rPr>
+          <w:lang w:bidi="he-IL"/>
+        </w:rPr>
+        <w:t>}</w:t>
+      </w:r>
+      <w:r>
+        <w:rPr>
+          <w:rFonts w:hint="cs"/>
+          <w:rtl/>
+          <w:lang w:bidi="he-IL"/>
+        </w:rPr>
+        <w:t xml:space="preserve"> הגישה למידע המאוחסן בהתקן נעשה ללא התערבות ה </w:t>
+      </w:r>
+      <w:r>
+        <w:rPr>
+          <w:lang w:bidi="he-IL"/>
+        </w:rPr>
+        <w:t>\L{hypervisor}</w:t>
+      </w:r>
+      <w:r>
+        <w:rPr>
+          <w:rFonts w:hint="cs"/>
+          <w:rtl/>
+          <w:lang w:bidi="he-IL"/>
+        </w:rPr>
+        <w:t xml:space="preserve"> ולכן</w:t>
+      </w:r>
+      <w:r>
+        <w:rPr>
+          <w:lang w:bidi="he-IL"/>
+        </w:rPr>
+        <w:t xml:space="preserve"> </w:t>
+      </w:r>
+      <w:r>
+        <w:rPr>
+          <w:rFonts w:hint="cs"/>
+          <w:rtl/>
+          <w:lang w:bidi="he-IL"/>
+        </w:rPr>
+        <w:t xml:space="preserve"> גישה לטבלת התרגום תעשה על ידי הח</w:t>
+      </w:r>
+      <w:r>
+        <w:rPr>
+          <w:rFonts w:hint="cs"/>
+          <w:rtl/>
+          <w:lang w:bidi="he-IL"/>
+        </w:rPr>
+        <w:t>ו</w:t>
+      </w:r>
+      <w:r>
+        <w:rPr>
+          <w:rFonts w:hint="cs"/>
+          <w:rtl/>
+          <w:lang w:bidi="he-IL"/>
+        </w:rPr>
+        <w:t>מרה עצמה.</w:t>
+      </w:r>
+    </w:p>
+    <w:p>
+      <w:pPr>
+        <w:bidi/>
+        <w:rPr>
+          <w:lang w:bidi="he-IL"/>
+        </w:rPr>
+      </w:pPr>
+      <w:r>
+        <w:rPr>
+          <w:rFonts w:hint="cs"/>
+          <w:rtl/>
+          <w:lang w:bidi="he-IL"/>
+        </w:rPr>
+        <w:t xml:space="preserve">התקן </w:t>
+      </w:r>
+      <w:r>
+        <w:rPr>
+          <w:lang w:bidi="he-IL"/>
+        </w:rPr>
+        <w:t>\L{</w:t>
+      </w:r>
+      <w:proofErr w:type="spellStart"/>
+      <w:r>
+        <w:rPr>
+          <w:lang w:bidi="he-IL"/>
+        </w:rPr>
+        <w:t>NeSC</w:t>
+      </w:r>
+      <w:proofErr w:type="spellEnd"/>
+      <w:r>
+        <w:rPr>
+          <w:lang w:bidi="he-IL"/>
+        </w:rPr>
+        <w:t>}</w:t>
+      </w:r>
+      <w:r>
+        <w:rPr>
+          <w:rFonts w:hint="cs"/>
+          <w:rtl/>
+          <w:lang w:bidi="he-IL"/>
+        </w:rPr>
+        <w:t xml:space="preserve"> חושף את עצמו למערכת כמספר התקנים וירטואליי</w:t>
+      </w:r>
+      <w:r>
+        <w:rPr>
+          <w:rFonts w:hint="eastAsia"/>
+          <w:rtl/>
+          <w:lang w:bidi="he-IL"/>
+        </w:rPr>
+        <w:t>ם</w:t>
+      </w:r>
+      <w:r>
+        <w:rPr>
+          <w:rFonts w:hint="cs"/>
+          <w:rtl/>
+          <w:lang w:bidi="he-IL"/>
+        </w:rPr>
+        <w:t xml:space="preserve">, ואז ה </w:t>
+      </w:r>
+      <w:r>
+        <w:rPr>
+          <w:rtl/>
+          <w:lang w:bidi="he-IL"/>
+        </w:rPr>
+        <w:t>–</w:t>
+      </w:r>
+      <w:r>
+        <w:rPr>
+          <w:rFonts w:hint="cs"/>
+          <w:rtl/>
+          <w:lang w:bidi="he-IL"/>
+        </w:rPr>
+        <w:t xml:space="preserve"> </w:t>
+      </w:r>
+      <w:r>
+        <w:rPr>
+          <w:lang w:bidi="he-IL"/>
+        </w:rPr>
+        <w:t>\L{hypervisor}</w:t>
+      </w:r>
+      <w:r>
+        <w:rPr>
+          <w:rFonts w:hint="cs"/>
+          <w:rtl/>
+          <w:lang w:bidi="he-IL"/>
+        </w:rPr>
+        <w:t xml:space="preserve"> מאפשר לכל מכונה וירטואלית גישה ישירה לאחד ההתקנים.</w:t>
+      </w:r>
+      <w:r>
+        <w:rPr>
+          <w:lang w:bidi="he-IL"/>
+        </w:rPr>
+        <w:t xml:space="preserve"> </w:t>
+      </w:r>
+      <w:r>
+        <w:rPr>
+          <w:rFonts w:hint="cs"/>
+          <w:rtl/>
+          <w:lang w:bidi="he-IL"/>
+        </w:rPr>
+        <w:t xml:space="preserve"> בנוסף, כל התקן וירטואלי מיוצג על ידי קובץ במערכת קבצים של ה - </w:t>
+      </w:r>
+      <w:r>
+        <w:rPr>
+          <w:lang w:bidi="he-IL"/>
+        </w:rPr>
+        <w:t>\L{hypervisor}</w:t>
+      </w:r>
+      <w:r>
+        <w:rPr>
+          <w:rFonts w:hint="cs"/>
+          <w:rtl/>
+          <w:lang w:bidi="he-IL"/>
+        </w:rPr>
+        <w:t xml:space="preserve"> ולכל קובץ טבלת מיפויים. כאשר מכונה ווירטואלית ניגשת להתקן וירטואלי, החומרה תתרגם את כתובת הגישה על ידי קריאה מטבל</w:t>
+      </w:r>
+      <w:r>
+        <w:rPr>
+          <w:rFonts w:hint="cs"/>
+          <w:rtl/>
+          <w:lang w:bidi="he-IL"/>
+        </w:rPr>
+        <w:t>ת המיפויים של אותו התקן</w:t>
+      </w:r>
+      <w:r>
+        <w:rPr>
+          <w:rFonts w:hint="cs"/>
+          <w:rtl/>
+          <w:lang w:bidi="he-IL"/>
+        </w:rPr>
+        <w:t>, ורק לאחר מכן תבצע קריאה או כתיבה מהמידע המאוחסן בכתובת המתורגמת.</w:t>
+      </w:r>
+    </w:p>
+    <w:p>
+      <w:pPr>
+        <w:bidi/>
+        <w:rPr>
           <w:lang w:bidi="he-IL"/>
         </w:rPr>
       </w:pPr>
@@ -216,70 +1092,8 @@
       <w:pPr>
         <w:bidi/>
         <w:rPr>
-          <w:lang w:bidi="he-IL"/>
-        </w:rPr>
-      </w:pPr>
-      <w:r>
-        <w:rPr>
-          <w:lang w:bidi="he-IL"/>
-        </w:rPr>
-        <w:t>The emergence of high-speed, multi GB/s storage devices has shifted the performance bottleneck of storage virtualization to the software layers of the hypervisor. The hypervisor overheads can be avoided by allowing the virtual machine (VM) to directly access the storage device (a method known as direct device assignment), but this method voids all protection guarantees provided by  filesystem permissions, since the device has no notion of client isolation</w:t>
-      </w:r>
-      <w:r>
-        <w:rPr>
-          <w:rFonts w:cs="Arial"/>
-          <w:rtl/>
-          <w:lang w:bidi="he-IL"/>
-        </w:rPr>
-        <w:t>.</w:t>
-      </w:r>
-    </w:p>
-    <w:p>
-      <w:pPr>
-        <w:bidi/>
-        <w:rPr>
-          <w:lang w:bidi="he-IL"/>
-        </w:rPr>
-      </w:pPr>
-      <w:r>
-        <w:rPr>
-          <w:lang w:bidi="he-IL"/>
-        </w:rPr>
-        <w:t>Recently, following the introduction of 10Gbs and higher networking interfaces, the PCIe specification was extended to include the Single Root IO Virtualization (SR-IOV) specification for self-virtualizing devices, which allows a single physical device to present multiple virtual interfaces on the PCIe interconnect. Using SR-IOV, a hypervisor can directly assign a virtual PCIe device interface to each of its VMs. However, as networking interfaces simply multiplex packets sent from/to different clients, the specification does not dictate the semantics of a virtual storage device and how to maintain data isolation in a self virtualizing device</w:t>
-      </w:r>
-      <w:r>
-        <w:rPr>
-          <w:rFonts w:cs="Arial"/>
-          <w:rtl/>
-          <w:lang w:bidi="he-IL"/>
-        </w:rPr>
-        <w:t>.</w:t>
-      </w:r>
-    </w:p>
-    <w:p>
-      <w:pPr>
-        <w:bidi/>
-        <w:rPr>
           <w:b/>
           <w:bCs/>
-          <w:lang w:bidi="he-IL"/>
-        </w:rPr>
-      </w:pPr>
-      <w:r>
-        <w:rPr>
-          <w:rFonts w:hint="cs"/>
-          <w:b/>
-          <w:bCs/>
-          <w:rtl/>
-          <w:lang w:bidi="he-IL"/>
-        </w:rPr>
-        <w:t>רקע ומוטיבציה</w:t>
-      </w:r>
-    </w:p>
-    <w:p>
-      <w:pPr>
-        <w:bidi/>
-        <w:rPr>
           <w:rtl/>
           <w:lang w:bidi="he-IL"/>
         </w:rPr>
@@ -289,8 +1103,10 @@
       <w:pPr>
         <w:bidi/>
         <w:rPr>
+          <w:rFonts w:hint="cs"/>
           <w:b/>
           <w:bCs/>
+          <w:rtl/>
           <w:lang w:bidi="he-IL"/>
         </w:rPr>
       </w:pPr>
@@ -302,66 +1118,197 @@
           <w:rtl/>
           <w:lang w:bidi="he-IL"/>
         </w:rPr>
-        <w:t>ארכיטקטורת המערכת</w:t>
+        <w:lastRenderedPageBreak/>
+        <w:t>תוצאות</w:t>
       </w:r>
     </w:p>
     <w:p>
       <w:pPr>
         <w:bidi/>
         <w:rPr>
-          <w:rtl/>
           <w:lang w:bidi="he-IL"/>
         </w:rPr>
       </w:pPr>
-    </w:p>
-    <w:p>
-      <w:pPr>
-        <w:bidi/>
-        <w:rPr>
-          <w:b/>
-          <w:bCs/>
-          <w:lang w:bidi="he-IL"/>
-        </w:rPr>
-      </w:pPr>
-      <w:r>
-        <w:rPr>
-          <w:rFonts w:hint="cs"/>
-          <w:b/>
-          <w:bCs/>
-          <w:rtl/>
-          <w:lang w:bidi="he-IL"/>
-        </w:rPr>
-        <w:t>תוצאות</w:t>
-      </w:r>
-    </w:p>
-    <w:p>
-      <w:pPr>
-        <w:bidi/>
-        <w:rPr>
-          <w:lang w:bidi="he-IL"/>
-        </w:rPr>
-      </w:pPr>
-    </w:p>
-    <w:p>
-      <w:pPr>
-        <w:bidi/>
-        <w:rPr>
-          <w:b/>
-          <w:bCs/>
-          <w:rtl/>
-          <w:lang w:bidi="he-IL"/>
-        </w:rPr>
-      </w:pPr>
-      <w:r>
-        <w:rPr>
-          <w:rFonts w:hint="cs"/>
-          <w:b/>
-          <w:bCs/>
-          <w:rtl/>
-          <w:lang w:bidi="he-IL"/>
-        </w:rPr>
-        <w:t>סיכום המחקר</w:t>
-      </w:r>
+      <w:bookmarkStart w:id="0" w:name="_GoBack"/>
+      <w:r>
+        <w:rPr>
+          <w:rFonts w:hint="cs"/>
+          <w:rtl/>
+          <w:lang w:bidi="he-IL"/>
+        </w:rPr>
+        <w:t xml:space="preserve">למדידת ביצועי המערכת מימשנו אב טיפוס של </w:t>
+      </w:r>
+      <w:r>
+        <w:rPr>
+          <w:lang w:bidi="he-IL"/>
+        </w:rPr>
+        <w:t>\L{</w:t>
+      </w:r>
+      <w:proofErr w:type="spellStart"/>
+      <w:r>
+        <w:rPr>
+          <w:lang w:bidi="he-IL"/>
+        </w:rPr>
+        <w:t>NeSC</w:t>
+      </w:r>
+      <w:proofErr w:type="spellEnd"/>
+      <w:r>
+        <w:rPr>
+          <w:lang w:bidi="he-IL"/>
+        </w:rPr>
+        <w:t>}</w:t>
+      </w:r>
+      <w:r>
+        <w:rPr>
+          <w:rFonts w:hint="cs"/>
+          <w:rtl/>
+          <w:lang w:bidi="he-IL"/>
+        </w:rPr>
+        <w:t xml:space="preserve"> על גבי </w:t>
+      </w:r>
+      <w:r>
+        <w:rPr>
+          <w:lang w:bidi="he-IL"/>
+        </w:rPr>
+        <w:t>\L{FPGA}</w:t>
+      </w:r>
+      <w:r>
+        <w:rPr>
+          <w:rFonts w:hint="cs"/>
+          <w:rtl/>
+          <w:lang w:bidi="he-IL"/>
+        </w:rPr>
+        <w:t xml:space="preserve"> , והשווינ</w:t>
+      </w:r>
+      <w:r>
+        <w:rPr>
+          <w:rFonts w:hint="eastAsia"/>
+          <w:rtl/>
+          <w:lang w:bidi="he-IL"/>
+        </w:rPr>
+        <w:t>ו</w:t>
+      </w:r>
+      <w:r>
+        <w:rPr>
+          <w:rFonts w:hint="cs"/>
+          <w:rtl/>
+          <w:lang w:bidi="he-IL"/>
+        </w:rPr>
+        <w:t xml:space="preserve"> בין גישה להתקן האחסון דרך </w:t>
+      </w:r>
+      <w:r>
+        <w:rPr>
+          <w:lang w:bidi="he-IL"/>
+        </w:rPr>
+        <w:t>\L{</w:t>
+      </w:r>
+      <w:proofErr w:type="spellStart"/>
+      <w:r>
+        <w:rPr>
+          <w:lang w:bidi="he-IL"/>
+        </w:rPr>
+        <w:t>NeSC</w:t>
+      </w:r>
+      <w:proofErr w:type="spellEnd"/>
+      <w:r>
+        <w:rPr>
+          <w:lang w:bidi="he-IL"/>
+        </w:rPr>
+        <w:t>}</w:t>
+      </w:r>
+      <w:r>
+        <w:rPr>
+          <w:rFonts w:hint="cs"/>
+          <w:rtl/>
+          <w:lang w:bidi="he-IL"/>
+        </w:rPr>
+        <w:t xml:space="preserve"> לגישה דרך פרוטוקול </w:t>
+      </w:r>
+      <w:r>
+        <w:rPr>
+          <w:lang w:bidi="he-IL"/>
+        </w:rPr>
+        <w:t>\L{</w:t>
+      </w:r>
+      <w:proofErr w:type="spellStart"/>
+      <w:r>
+        <w:rPr>
+          <w:lang w:bidi="he-IL"/>
+        </w:rPr>
+        <w:t>virtio</w:t>
+      </w:r>
+      <w:proofErr w:type="spellEnd"/>
+      <w:r>
+        <w:rPr>
+          <w:lang w:bidi="he-IL"/>
+        </w:rPr>
+        <w:t>}</w:t>
+      </w:r>
+      <w:r>
+        <w:rPr>
+          <w:rFonts w:hint="cs"/>
+          <w:rtl/>
+          <w:lang w:bidi="he-IL"/>
+        </w:rPr>
+        <w:t xml:space="preserve">. התוצאות מראות שזמן הגישה הכולל להתקן קטן פי 5 כאשר משתמשים ב </w:t>
+      </w:r>
+      <w:r>
+        <w:rPr>
+          <w:lang w:bidi="he-IL"/>
+        </w:rPr>
+        <w:t>\L{</w:t>
+      </w:r>
+      <w:proofErr w:type="spellStart"/>
+      <w:r>
+        <w:rPr>
+          <w:lang w:bidi="he-IL"/>
+        </w:rPr>
+        <w:t>NeSC</w:t>
+      </w:r>
+      <w:proofErr w:type="spellEnd"/>
+      <w:r>
+        <w:rPr>
+          <w:lang w:bidi="he-IL"/>
+        </w:rPr>
+        <w:t>}</w:t>
+      </w:r>
+      <w:r>
+        <w:rPr>
+          <w:rFonts w:hint="cs"/>
+          <w:rtl/>
+          <w:lang w:bidi="he-IL"/>
+        </w:rPr>
+        <w:t>. התפוקה של כתיבות להתקן גדולה פי 3 ועבור קריאה פי 2 כאשר משתמשים ב</w:t>
+      </w:r>
+      <w:r>
+        <w:rPr>
+          <w:lang w:bidi="he-IL"/>
+        </w:rPr>
+        <w:t>\L{</w:t>
+      </w:r>
+      <w:proofErr w:type="spellStart"/>
+      <w:r>
+        <w:rPr>
+          <w:lang w:bidi="he-IL"/>
+        </w:rPr>
+        <w:t>NeSC</w:t>
+      </w:r>
+      <w:proofErr w:type="spellEnd"/>
+      <w:r>
+        <w:rPr>
+          <w:lang w:bidi="he-IL"/>
+        </w:rPr>
+        <w:t xml:space="preserve">} </w:t>
+      </w:r>
+      <w:r>
+        <w:rPr>
+          <w:rFonts w:hint="cs"/>
+          <w:rtl/>
+          <w:lang w:bidi="he-IL"/>
+        </w:rPr>
+        <w:t xml:space="preserve">.  </w:t>
+      </w:r>
+      <w:bookmarkEnd w:id="0"/>
     </w:p>
     <w:sectPr>
       <w:pgSz w:w="12240" w:h="15840"/>
@@ -496,6 +1443,7 @@
     <w:lsdException w:name="HTML Sample" w:semiHidden="1" w:unhideWhenUsed="1"/>
     <w:lsdException w:name="HTML Typewriter" w:semiHidden="1" w:unhideWhenUsed="1"/>
     <w:lsdException w:name="HTML Variable" w:semiHidden="1" w:unhideWhenUsed="1"/>
+    <w:lsdException w:name="Normal Table" w:semiHidden="1" w:unhideWhenUsed="1"/>
     <w:lsdException w:name="annotation subject" w:semiHidden="1" w:unhideWhenUsed="1"/>
     <w:lsdException w:name="No List" w:semiHidden="1" w:unhideWhenUsed="1"/>
     <w:lsdException w:name="Outline List 1" w:semiHidden="1" w:unhideWhenUsed="1"/>
@@ -542,8 +1490,10 @@
     <w:lsdException w:name="Table Subtle 2" w:semiHidden="1" w:unhideWhenUsed="1"/>
     <w:lsdException w:name="Table Web 1" w:semiHidden="1" w:unhideWhenUsed="1"/>
     <w:lsdException w:name="Table Web 2" w:semiHidden="1" w:unhideWhenUsed="1"/>
+    <w:lsdException w:name="Table Web 3" w:semiHidden="1" w:unhideWhenUsed="1"/>
     <w:lsdException w:name="Balloon Text" w:semiHidden="1" w:unhideWhenUsed="1"/>
     <w:lsdException w:name="Table Grid" w:uiPriority="39"/>
+    <w:lsdException w:name="Table Theme" w:semiHidden="1" w:unhideWhenUsed="1"/>
     <w:lsdException w:name="Placeholder Text" w:semiHidden="1"/>
     <w:lsdException w:name="No Spacing" w:uiPriority="1" w:qFormat="1"/>
     <w:lsdException w:name="Light Shading" w:uiPriority="60"/>
